--- a/_may be helpful/курсач.docx
+++ b/_may be helpful/курсач.docx
@@ -9,6 +9,7 @@
         <w:ind w:left="-280" w:right="-100"/>
         <w:jc w:val="center"/>
       </w:pPr>
+      <w:bookmarkStart w:id="0" w:name="_Hlk51857605"/>
       <w:r>
         <w:rPr>
           <w:color w:val="000000" w:themeColor="text1"/>
@@ -1074,23 +1075,7 @@
                 <w:rFonts w:eastAsia="Times New Roman"/>
                 <w:noProof/>
               </w:rPr>
-              <w:t>Структу</w:t>
-            </w:r>
-            <w:r>
-              <w:rPr>
-                <w:rStyle w:val="a5"/>
-                <w:rFonts w:eastAsia="Times New Roman"/>
-                <w:noProof/>
-              </w:rPr>
-              <w:t>р</w:t>
-            </w:r>
-            <w:r>
-              <w:rPr>
-                <w:rStyle w:val="a5"/>
-                <w:rFonts w:eastAsia="Times New Roman"/>
-                <w:noProof/>
-              </w:rPr>
-              <w:t>а базы данных</w:t>
+              <w:t>Структура базы данных</w:t>
             </w:r>
             <w:r>
               <w:rPr>
@@ -2115,6 +2100,28 @@
       <w:r>
         <w:t>.</w:t>
       </w:r>
+      <w:r>
+        <w:t xml:space="preserve"> </w:t>
+      </w:r>
+      <w:r>
+        <w:t xml:space="preserve">Для отображения </w:t>
+      </w:r>
+      <w:proofErr w:type="spellStart"/>
+      <w:r>
+        <w:t>мат.формул</w:t>
+      </w:r>
+      <w:proofErr w:type="spellEnd"/>
+      <w:r>
+        <w:t xml:space="preserve"> я использовал скрипт </w:t>
+      </w:r>
+      <w:proofErr w:type="spellStart"/>
+      <w:r>
+        <w:rPr>
+          <w:lang w:val="en-US"/>
+        </w:rPr>
+        <w:t>MathJax</w:t>
+      </w:r>
+      <w:proofErr w:type="spellEnd"/>
     </w:p>
     <w:p>
       <w:r>
@@ -2160,7 +2167,7 @@
           <w:szCs w:val="40"/>
         </w:rPr>
       </w:pPr>
-      <w:bookmarkStart w:id="0" w:name="_Hlk51243819"/>
+      <w:bookmarkStart w:id="1" w:name="_Hlk51243819"/>
       <w:r>
         <w:rPr>
           <w:b/>
@@ -2172,7 +2179,7 @@
         <w:t>4. Как работает сайт</w:t>
       </w:r>
     </w:p>
-    <w:bookmarkEnd w:id="0"/>
+    <w:bookmarkEnd w:id="1"/>
     <w:p>
       <w:pPr>
         <w:rPr>
@@ -4711,10 +4718,7 @@
         <w:t>5</w:t>
       </w:r>
       <w:r>
-        <w:t>»</w:t>
-      </w:r>
-      <w:r>
-        <w:t>.</w:t>
+        <w:t>».</w:t>
       </w:r>
     </w:p>
     <w:p/>
@@ -4898,6 +4902,37 @@
         <w:t>Таблица с данными по заданию 18</w:t>
       </w:r>
     </w:p>
+    <w:p>
+      <w:pPr>
+        <w:rPr>
+          <w:b/>
+          <w:bCs/>
+          <w:sz w:val="40"/>
+          <w:szCs w:val="40"/>
+        </w:rPr>
+      </w:pPr>
+      <w:r>
+        <w:rPr>
+          <w:b/>
+          <w:bCs/>
+          <w:sz w:val="40"/>
+          <w:szCs w:val="40"/>
+          <w:lang w:val="en-US"/>
+        </w:rPr>
+        <w:t xml:space="preserve">8. </w:t>
+      </w:r>
+      <w:r>
+        <w:rPr>
+          <w:b/>
+          <w:bCs/>
+          <w:sz w:val="40"/>
+          <w:szCs w:val="40"/>
+        </w:rPr>
+        <w:t>Создание сайта</w:t>
+      </w:r>
+    </w:p>
+    <w:bookmarkEnd w:id="0"/>
+    <w:p/>
     <w:sectPr>
       <w:pgSz w:w="11906" w:h="16838"/>
       <w:pgMar w:top="1134" w:right="850" w:bottom="1134" w:left="1701" w:header="708" w:footer="708" w:gutter="0"/>
@@ -5429,6 +5464,7 @@
   <w:style w:type="character" w:default="1" w:styleId="a0">
     <w:name w:val="Default Paragraph Font"/>
     <w:uiPriority w:val="1"/>
+    <w:semiHidden/>
     <w:unhideWhenUsed/>
   </w:style>
   <w:style w:type="table" w:default="1" w:styleId="a1">
